--- a/nowcode刷题.docx
+++ b/nowcode刷题.docx
@@ -6,6 +6,7 @@
       <w:pPr>
         <w:jc w:val="center"/>
       </w:pPr>
+      <w:proofErr w:type="spellStart"/>
       <w:r>
         <w:t>N</w:t>
       </w:r>
@@ -13,7 +14,14 @@
         <w:rPr>
           <w:rFonts w:hint="eastAsia"/>
         </w:rPr>
-        <w:t>owcode刷题</w:t>
+        <w:t>owcode</w:t>
+      </w:r>
+      <w:proofErr w:type="spellEnd"/>
+      <w:r>
+        <w:rPr>
+          <w:rFonts w:hint="eastAsia"/>
+        </w:rPr>
+        <w:t>刷题</w:t>
       </w:r>
     </w:p>
     <w:p>
@@ -81,7 +89,23 @@
       </w:r>
       <w:r>
         <w:br/>
-        <w:t>for each i ≥ 2: F[i] = F[i-1] + F[i-2]</w:t>
+        <w:t xml:space="preserve">for each </w:t>
+      </w:r>
+      <w:proofErr w:type="spellStart"/>
+      <w:r>
+        <w:t>i</w:t>
+      </w:r>
+      <w:proofErr w:type="spellEnd"/>
+      <w:r>
+        <w:t xml:space="preserve"> ≥ 2: F[</w:t>
+      </w:r>
+      <w:proofErr w:type="spellStart"/>
+      <w:r>
+        <w:t>i</w:t>
+      </w:r>
+      <w:proofErr w:type="spellEnd"/>
+      <w:r>
+        <w:t>] = F[i-1] + F[i-2]</w:t>
       </w:r>
       <w:r>
         <w:br/>
@@ -207,6 +231,7 @@
         <w:lastRenderedPageBreak/>
         <w:t>2、</w:t>
       </w:r>
+      <w:proofErr w:type="gramStart"/>
       <w:r>
         <w:rPr>
           <w:rFonts w:ascii="Arial" w:hAnsi="Arial" w:cs="Arial"/>
@@ -214,8 +239,9 @@
           <w:szCs w:val="21"/>
           <w:shd w:val="clear" w:color="auto" w:fill="FFFFFF"/>
         </w:rPr>
-        <w:t>请实现一个函数，将一个字符串中的每个空格替换成</w:t>
-      </w:r>
+        <w:t>请实现</w:t>
+      </w:r>
+      <w:proofErr w:type="gramEnd"/>
       <w:r>
         <w:rPr>
           <w:rFonts w:ascii="Arial" w:hAnsi="Arial" w:cs="Arial"/>
@@ -223,7 +249,7 @@
           <w:szCs w:val="21"/>
           <w:shd w:val="clear" w:color="auto" w:fill="FFFFFF"/>
         </w:rPr>
-        <w:t>“%20”</w:t>
+        <w:t>一个函数，将一个字符串中的每个空格替换成</w:t>
       </w:r>
       <w:r>
         <w:rPr>
@@ -232,28 +258,28 @@
           <w:szCs w:val="21"/>
           <w:shd w:val="clear" w:color="auto" w:fill="FFFFFF"/>
         </w:rPr>
-        <w:t>。</w:t>
-      </w:r>
-    </w:p>
-    <w:p>
-      <w:pPr>
-        <w:ind w:firstLineChars="100" w:firstLine="210"/>
+        <w:t>“%20”</w:t>
+      </w:r>
+      <w:r>
         <w:rPr>
           <w:rFonts w:ascii="Arial" w:hAnsi="Arial" w:cs="Arial"/>
           <w:color w:val="333333"/>
           <w:szCs w:val="21"/>
           <w:shd w:val="clear" w:color="auto" w:fill="FFFFFF"/>
         </w:rPr>
-      </w:pPr>
-      <w:r>
+        <w:t>。</w:t>
+      </w:r>
+    </w:p>
+    <w:p>
+      <w:pPr>
+        <w:ind w:firstLineChars="100" w:firstLine="210"/>
         <w:rPr>
           <w:rFonts w:ascii="Arial" w:hAnsi="Arial" w:cs="Arial"/>
           <w:color w:val="333333"/>
           <w:szCs w:val="21"/>
           <w:shd w:val="clear" w:color="auto" w:fill="FFFFFF"/>
         </w:rPr>
-        <w:t>例如，当字符串为</w:t>
-      </w:r>
+      </w:pPr>
       <w:r>
         <w:rPr>
           <w:rFonts w:ascii="Arial" w:hAnsi="Arial" w:cs="Arial"/>
@@ -261,7 +287,7 @@
           <w:szCs w:val="21"/>
           <w:shd w:val="clear" w:color="auto" w:fill="FFFFFF"/>
         </w:rPr>
-        <w:t>We Are Happy.</w:t>
+        <w:t>例如，当字符串为</w:t>
       </w:r>
       <w:r>
         <w:rPr>
@@ -270,7 +296,7 @@
           <w:szCs w:val="21"/>
           <w:shd w:val="clear" w:color="auto" w:fill="FFFFFF"/>
         </w:rPr>
-        <w:t>则经过替换之后的字符串为</w:t>
+        <w:t>We Are Happy.</w:t>
       </w:r>
       <w:r>
         <w:rPr>
@@ -279,7 +305,7 @@
           <w:szCs w:val="21"/>
           <w:shd w:val="clear" w:color="auto" w:fill="FFFFFF"/>
         </w:rPr>
-        <w:t>We%20Are%20Happy</w:t>
+        <w:t>则经过替换之后的字符串为</w:t>
       </w:r>
       <w:r>
         <w:rPr>
@@ -288,18 +314,27 @@
           <w:szCs w:val="21"/>
           <w:shd w:val="clear" w:color="auto" w:fill="FFFFFF"/>
         </w:rPr>
-        <w:t>。</w:t>
-      </w:r>
-    </w:p>
-    <w:p>
-      <w:pPr>
-        <w:ind w:firstLineChars="100" w:firstLine="210"/>
+        <w:t>We%20Are%20Happy</w:t>
+      </w:r>
+      <w:r>
         <w:rPr>
           <w:rFonts w:ascii="Arial" w:hAnsi="Arial" w:cs="Arial"/>
           <w:color w:val="333333"/>
           <w:szCs w:val="21"/>
           <w:shd w:val="clear" w:color="auto" w:fill="FFFFFF"/>
         </w:rPr>
+        <w:t>。</w:t>
+      </w:r>
+    </w:p>
+    <w:p>
+      <w:pPr>
+        <w:ind w:firstLineChars="100" w:firstLine="210"/>
+        <w:rPr>
+          <w:rFonts w:ascii="Arial" w:hAnsi="Arial" w:cs="Arial"/>
+          <w:color w:val="333333"/>
+          <w:szCs w:val="21"/>
+          <w:shd w:val="clear" w:color="auto" w:fill="FFFFFF"/>
+        </w:rPr>
       </w:pPr>
       <w:r>
         <w:rPr>
@@ -351,7 +386,28 @@
       </w:pPr>
       <w:r>
         <w:tab/>
-        <w:t xml:space="preserve">void replaceSpace(char *str,int length) </w:t>
+        <w:t xml:space="preserve">void </w:t>
+      </w:r>
+      <w:proofErr w:type="spellStart"/>
+      <w:proofErr w:type="gramStart"/>
+      <w:r>
+        <w:t>replaceSpace</w:t>
+      </w:r>
+      <w:proofErr w:type="spellEnd"/>
+      <w:r>
+        <w:t>(</w:t>
+      </w:r>
+      <w:proofErr w:type="gramEnd"/>
+      <w:r>
+        <w:t>char *</w:t>
+      </w:r>
+      <w:proofErr w:type="spellStart"/>
+      <w:r>
+        <w:t>str,int</w:t>
+      </w:r>
+      <w:proofErr w:type="spellEnd"/>
+      <w:r>
+        <w:t xml:space="preserve"> length) </w:t>
       </w:r>
     </w:p>
     <w:p>
@@ -375,7 +431,31 @@
         <w:ind w:firstLineChars="100" w:firstLine="210"/>
       </w:pPr>
       <w:r>
-        <w:t xml:space="preserve">        char *tmp = (char*)malloc(sizeof(char)*n);</w:t>
+        <w:t xml:space="preserve">        char *</w:t>
+      </w:r>
+      <w:proofErr w:type="spellStart"/>
+      <w:r>
+        <w:t>tmp</w:t>
+      </w:r>
+      <w:proofErr w:type="spellEnd"/>
+      <w:r>
+        <w:t xml:space="preserve"> = (char</w:t>
+      </w:r>
+      <w:proofErr w:type="gramStart"/>
+      <w:r>
+        <w:t>*)malloc</w:t>
+      </w:r>
+      <w:proofErr w:type="gramEnd"/>
+      <w:r>
+        <w:t>(</w:t>
+      </w:r>
+      <w:proofErr w:type="spellStart"/>
+      <w:r>
+        <w:t>sizeof</w:t>
+      </w:r>
+      <w:proofErr w:type="spellEnd"/>
+      <w:r>
+        <w:t>(char)*n);</w:t>
       </w:r>
     </w:p>
     <w:p>
@@ -383,7 +463,15 @@
         <w:ind w:firstLineChars="100" w:firstLine="210"/>
       </w:pPr>
       <w:r>
-        <w:t xml:space="preserve">        int i = 0;</w:t>
+        <w:t xml:space="preserve">        int </w:t>
+      </w:r>
+      <w:proofErr w:type="spellStart"/>
+      <w:r>
+        <w:t>i</w:t>
+      </w:r>
+      <w:proofErr w:type="spellEnd"/>
+      <w:r>
+        <w:t xml:space="preserve"> = 0;</w:t>
       </w:r>
     </w:p>
     <w:p>
@@ -391,7 +479,15 @@
         <w:ind w:firstLineChars="100" w:firstLine="210"/>
       </w:pPr>
       <w:r>
-        <w:t xml:space="preserve">        char *pstr = str;</w:t>
+        <w:t xml:space="preserve">        char *</w:t>
+      </w:r>
+      <w:proofErr w:type="spellStart"/>
+      <w:r>
+        <w:t>pstr</w:t>
+      </w:r>
+      <w:proofErr w:type="spellEnd"/>
+      <w:r>
+        <w:t xml:space="preserve"> = str;</w:t>
       </w:r>
     </w:p>
     <w:p>
@@ -399,7 +495,23 @@
         <w:ind w:firstLineChars="100" w:firstLine="210"/>
       </w:pPr>
       <w:r>
-        <w:t xml:space="preserve">        while(*pstr != '\0')</w:t>
+        <w:t xml:space="preserve">        </w:t>
+      </w:r>
+      <w:proofErr w:type="gramStart"/>
+      <w:r>
+        <w:t>while(</w:t>
+      </w:r>
+      <w:proofErr w:type="gramEnd"/>
+      <w:r>
+        <w:t>*</w:t>
+      </w:r>
+      <w:proofErr w:type="spellStart"/>
+      <w:r>
+        <w:t>pstr</w:t>
+      </w:r>
+      <w:proofErr w:type="spellEnd"/>
+      <w:r>
+        <w:t xml:space="preserve"> != '\0')</w:t>
       </w:r>
     </w:p>
     <w:p>
@@ -415,7 +527,23 @@
         <w:ind w:firstLineChars="100" w:firstLine="210"/>
       </w:pPr>
       <w:r>
-        <w:t xml:space="preserve">            if(*pstr == ' ')</w:t>
+        <w:t xml:space="preserve">            </w:t>
+      </w:r>
+      <w:proofErr w:type="gramStart"/>
+      <w:r>
+        <w:t>if(</w:t>
+      </w:r>
+      <w:proofErr w:type="gramEnd"/>
+      <w:r>
+        <w:t>*</w:t>
+      </w:r>
+      <w:proofErr w:type="spellStart"/>
+      <w:r>
+        <w:t>pstr</w:t>
+      </w:r>
+      <w:proofErr w:type="spellEnd"/>
+      <w:r>
+        <w:t xml:space="preserve"> == ' ')</w:t>
       </w:r>
     </w:p>
     <w:p>
@@ -431,7 +559,23 @@
         <w:ind w:firstLineChars="100" w:firstLine="210"/>
       </w:pPr>
       <w:r>
-        <w:t xml:space="preserve">                tmp[i++] = '%';</w:t>
+        <w:t xml:space="preserve">                </w:t>
+      </w:r>
+      <w:proofErr w:type="spellStart"/>
+      <w:r>
+        <w:t>tmp</w:t>
+      </w:r>
+      <w:proofErr w:type="spellEnd"/>
+      <w:r>
+        <w:t>[</w:t>
+      </w:r>
+      <w:proofErr w:type="spellStart"/>
+      <w:r>
+        <w:t>i</w:t>
+      </w:r>
+      <w:proofErr w:type="spellEnd"/>
+      <w:r>
+        <w:t>++] = '%';</w:t>
       </w:r>
     </w:p>
     <w:p>
@@ -439,7 +583,23 @@
         <w:ind w:firstLineChars="100" w:firstLine="210"/>
       </w:pPr>
       <w:r>
-        <w:t xml:space="preserve">                tmp[i++] = '2';</w:t>
+        <w:t xml:space="preserve">                </w:t>
+      </w:r>
+      <w:proofErr w:type="spellStart"/>
+      <w:r>
+        <w:t>tmp</w:t>
+      </w:r>
+      <w:proofErr w:type="spellEnd"/>
+      <w:r>
+        <w:t>[</w:t>
+      </w:r>
+      <w:proofErr w:type="spellStart"/>
+      <w:r>
+        <w:t>i</w:t>
+      </w:r>
+      <w:proofErr w:type="spellEnd"/>
+      <w:r>
+        <w:t>++] = '2';</w:t>
       </w:r>
     </w:p>
     <w:p>
@@ -447,7 +607,23 @@
         <w:ind w:firstLineChars="100" w:firstLine="210"/>
       </w:pPr>
       <w:r>
-        <w:t xml:space="preserve">                tmp[i++] = '0';</w:t>
+        <w:t xml:space="preserve">                </w:t>
+      </w:r>
+      <w:proofErr w:type="spellStart"/>
+      <w:r>
+        <w:t>tmp</w:t>
+      </w:r>
+      <w:proofErr w:type="spellEnd"/>
+      <w:r>
+        <w:t>[</w:t>
+      </w:r>
+      <w:proofErr w:type="spellStart"/>
+      <w:r>
+        <w:t>i</w:t>
+      </w:r>
+      <w:proofErr w:type="spellEnd"/>
+      <w:r>
+        <w:t>++] = '0';</w:t>
       </w:r>
     </w:p>
     <w:p>
@@ -471,7 +647,31 @@
         <w:ind w:firstLineChars="100" w:firstLine="210"/>
       </w:pPr>
       <w:r>
-        <w:t xml:space="preserve">                tmp[i++] = *pstr;</w:t>
+        <w:t xml:space="preserve">                </w:t>
+      </w:r>
+      <w:proofErr w:type="spellStart"/>
+      <w:r>
+        <w:t>tmp</w:t>
+      </w:r>
+      <w:proofErr w:type="spellEnd"/>
+      <w:r>
+        <w:t>[</w:t>
+      </w:r>
+      <w:proofErr w:type="spellStart"/>
+      <w:r>
+        <w:t>i</w:t>
+      </w:r>
+      <w:proofErr w:type="spellEnd"/>
+      <w:r>
+        <w:t>++] = *</w:t>
+      </w:r>
+      <w:proofErr w:type="spellStart"/>
+      <w:r>
+        <w:t>pstr</w:t>
+      </w:r>
+      <w:proofErr w:type="spellEnd"/>
+      <w:r>
+        <w:t>;</w:t>
       </w:r>
     </w:p>
     <w:p>
@@ -479,7 +679,15 @@
         <w:ind w:firstLineChars="100" w:firstLine="210"/>
       </w:pPr>
       <w:r>
-        <w:t xml:space="preserve">            pstr++;</w:t>
+        <w:t xml:space="preserve">            </w:t>
+      </w:r>
+      <w:proofErr w:type="spellStart"/>
+      <w:r>
+        <w:t>pstr</w:t>
+      </w:r>
+      <w:proofErr w:type="spellEnd"/>
+      <w:r>
+        <w:t>++;</w:t>
       </w:r>
     </w:p>
     <w:p>
@@ -495,7 +703,23 @@
         <w:ind w:firstLineChars="100" w:firstLine="210"/>
       </w:pPr>
       <w:r>
-        <w:t xml:space="preserve">        tmp[i] = '\0';</w:t>
+        <w:t xml:space="preserve">        </w:t>
+      </w:r>
+      <w:proofErr w:type="spellStart"/>
+      <w:r>
+        <w:t>tmp</w:t>
+      </w:r>
+      <w:proofErr w:type="spellEnd"/>
+      <w:r>
+        <w:t>[</w:t>
+      </w:r>
+      <w:proofErr w:type="spellStart"/>
+      <w:r>
+        <w:t>i</w:t>
+      </w:r>
+      <w:proofErr w:type="spellEnd"/>
+      <w:r>
+        <w:t>] = '\0';</w:t>
       </w:r>
     </w:p>
     <w:p>
@@ -503,7 +727,28 @@
         <w:ind w:firstLineChars="100" w:firstLine="210"/>
       </w:pPr>
       <w:r>
-        <w:t xml:space="preserve">        strcpy(str, tmp);</w:t>
+        <w:t xml:space="preserve">        </w:t>
+      </w:r>
+      <w:proofErr w:type="spellStart"/>
+      <w:proofErr w:type="gramStart"/>
+      <w:r>
+        <w:t>strcpy</w:t>
+      </w:r>
+      <w:proofErr w:type="spellEnd"/>
+      <w:r>
+        <w:t>(</w:t>
+      </w:r>
+      <w:proofErr w:type="gramEnd"/>
+      <w:r>
+        <w:t xml:space="preserve">str, </w:t>
+      </w:r>
+      <w:proofErr w:type="spellStart"/>
+      <w:r>
+        <w:t>tmp</w:t>
+      </w:r>
+      <w:proofErr w:type="spellEnd"/>
+      <w:r>
+        <w:t>);</w:t>
       </w:r>
     </w:p>
     <w:p>
@@ -511,7 +756,15 @@
         <w:ind w:firstLineChars="100" w:firstLine="210"/>
       </w:pPr>
       <w:r>
-        <w:t xml:space="preserve">        free(tmp);</w:t>
+        <w:t xml:space="preserve">        free(</w:t>
+      </w:r>
+      <w:proofErr w:type="spellStart"/>
+      <w:r>
+        <w:t>tmp</w:t>
+      </w:r>
+      <w:proofErr w:type="spellEnd"/>
+      <w:r>
+        <w:t>);</w:t>
       </w:r>
     </w:p>
     <w:p>
@@ -731,8 +984,30 @@
           <w:sz w:val="18"/>
           <w:szCs w:val="18"/>
         </w:rPr>
-        <w:t xml:space="preserve"> replaceSpace(</w:t>
-      </w:r>
+        <w:t xml:space="preserve"> </w:t>
+      </w:r>
+      <w:proofErr w:type="spellStart"/>
+      <w:proofErr w:type="gramStart"/>
+      <w:r>
+        <w:rPr>
+          <w:rFonts w:ascii="Courier New" w:hAnsi="Courier New" w:cs="Courier New"/>
+          <w:color w:val="000000"/>
+          <w:sz w:val="18"/>
+          <w:szCs w:val="18"/>
+        </w:rPr>
+        <w:t>replaceSpace</w:t>
+      </w:r>
+      <w:proofErr w:type="spellEnd"/>
+      <w:r>
+        <w:rPr>
+          <w:rFonts w:ascii="Courier New" w:hAnsi="Courier New" w:cs="Courier New"/>
+          <w:color w:val="000000"/>
+          <w:sz w:val="18"/>
+          <w:szCs w:val="18"/>
+        </w:rPr>
+        <w:t>(</w:t>
+      </w:r>
+      <w:proofErr w:type="gramEnd"/>
       <w:r>
         <w:rPr>
           <w:rFonts w:ascii="Courier New" w:hAnsi="Courier New" w:cs="Courier New"/>
@@ -805,7 +1080,27 @@
           <w:sz w:val="18"/>
           <w:szCs w:val="18"/>
         </w:rPr>
-        <w:t xml:space="preserve"> blankNumber = </w:t>
+        <w:t xml:space="preserve"> </w:t>
+      </w:r>
+      <w:proofErr w:type="spellStart"/>
+      <w:r>
+        <w:rPr>
+          <w:rFonts w:ascii="Courier New" w:hAnsi="Courier New" w:cs="Courier New"/>
+          <w:color w:val="000000"/>
+          <w:sz w:val="18"/>
+          <w:szCs w:val="18"/>
+        </w:rPr>
+        <w:t>blankNumber</w:t>
+      </w:r>
+      <w:proofErr w:type="spellEnd"/>
+      <w:r>
+        <w:rPr>
+          <w:rFonts w:ascii="Courier New" w:hAnsi="Courier New" w:cs="Courier New"/>
+          <w:color w:val="000000"/>
+          <w:sz w:val="18"/>
+          <w:szCs w:val="18"/>
+        </w:rPr>
+        <w:t xml:space="preserve"> = </w:t>
       </w:r>
       <w:r>
         <w:rPr>
@@ -879,7 +1174,27 @@
           <w:sz w:val="18"/>
           <w:szCs w:val="18"/>
         </w:rPr>
-        <w:t xml:space="preserve"> oldstringLen;</w:t>
+        <w:t xml:space="preserve"> </w:t>
+      </w:r>
+      <w:proofErr w:type="spellStart"/>
+      <w:r>
+        <w:rPr>
+          <w:rFonts w:ascii="Courier New" w:hAnsi="Courier New" w:cs="Courier New"/>
+          <w:color w:val="000000"/>
+          <w:sz w:val="18"/>
+          <w:szCs w:val="18"/>
+        </w:rPr>
+        <w:t>oldstringLen</w:t>
+      </w:r>
+      <w:proofErr w:type="spellEnd"/>
+      <w:r>
+        <w:rPr>
+          <w:rFonts w:ascii="Courier New" w:hAnsi="Courier New" w:cs="Courier New"/>
+          <w:color w:val="000000"/>
+          <w:sz w:val="18"/>
+          <w:szCs w:val="18"/>
+        </w:rPr>
+        <w:t>;</w:t>
       </w:r>
       <w:r>
         <w:rPr>
@@ -926,7 +1241,27 @@
           <w:sz w:val="18"/>
           <w:szCs w:val="18"/>
         </w:rPr>
-        <w:t>首先遍历原字符串，找出字符串的长度以及其中的空格数量</w:t>
+        <w:t>首先</w:t>
+      </w:r>
+      <w:proofErr w:type="gramStart"/>
+      <w:r>
+        <w:rPr>
+          <w:rFonts w:ascii="Courier New" w:hAnsi="Courier New" w:cs="Courier New"/>
+          <w:color w:val="008000"/>
+          <w:sz w:val="18"/>
+          <w:szCs w:val="18"/>
+        </w:rPr>
+        <w:t>遍历原</w:t>
+      </w:r>
+      <w:proofErr w:type="gramEnd"/>
+      <w:r>
+        <w:rPr>
+          <w:rFonts w:ascii="Courier New" w:hAnsi="Courier New" w:cs="Courier New"/>
+          <w:color w:val="008000"/>
+          <w:sz w:val="18"/>
+          <w:szCs w:val="18"/>
+        </w:rPr>
+        <w:t>字符串，找出字符串的长度以及其中的空格数量</w:t>
       </w:r>
     </w:p>
     <w:p>
@@ -964,7 +1299,27 @@
           <w:sz w:val="18"/>
           <w:szCs w:val="18"/>
         </w:rPr>
-        <w:t xml:space="preserve"> (oldstringLen = </w:t>
+        <w:t xml:space="preserve"> (</w:t>
+      </w:r>
+      <w:proofErr w:type="spellStart"/>
+      <w:r>
+        <w:rPr>
+          <w:rFonts w:ascii="Courier New" w:hAnsi="Courier New" w:cs="Courier New"/>
+          <w:color w:val="000000"/>
+          <w:sz w:val="18"/>
+          <w:szCs w:val="18"/>
+        </w:rPr>
+        <w:t>oldstringLen</w:t>
+      </w:r>
+      <w:proofErr w:type="spellEnd"/>
+      <w:r>
+        <w:rPr>
+          <w:rFonts w:ascii="Courier New" w:hAnsi="Courier New" w:cs="Courier New"/>
+          <w:color w:val="000000"/>
+          <w:sz w:val="18"/>
+          <w:szCs w:val="18"/>
+        </w:rPr>
+        <w:t xml:space="preserve"> = </w:t>
       </w:r>
       <w:r>
         <w:rPr>
@@ -982,7 +1337,38 @@
           <w:sz w:val="18"/>
           <w:szCs w:val="18"/>
         </w:rPr>
-        <w:t xml:space="preserve">; str[oldstringLen] != </w:t>
+        <w:t>; str[</w:t>
+      </w:r>
+      <w:proofErr w:type="spellStart"/>
+      <w:r>
+        <w:rPr>
+          <w:rFonts w:ascii="Courier New" w:hAnsi="Courier New" w:cs="Courier New"/>
+          <w:color w:val="000000"/>
+          <w:sz w:val="18"/>
+          <w:szCs w:val="18"/>
+        </w:rPr>
+        <w:t>oldstringLen</w:t>
+      </w:r>
+      <w:proofErr w:type="spellEnd"/>
+      <w:proofErr w:type="gramStart"/>
+      <w:r>
+        <w:rPr>
+          <w:rFonts w:ascii="Courier New" w:hAnsi="Courier New" w:cs="Courier New"/>
+          <w:color w:val="000000"/>
+          <w:sz w:val="18"/>
+          <w:szCs w:val="18"/>
+        </w:rPr>
+        <w:t>] !</w:t>
+      </w:r>
+      <w:proofErr w:type="gramEnd"/>
+      <w:r>
+        <w:rPr>
+          <w:rFonts w:ascii="Courier New" w:hAnsi="Courier New" w:cs="Courier New"/>
+          <w:color w:val="000000"/>
+          <w:sz w:val="18"/>
+          <w:szCs w:val="18"/>
+        </w:rPr>
+        <w:t xml:space="preserve">= </w:t>
       </w:r>
       <w:r>
         <w:rPr>
@@ -1000,7 +1386,27 @@
           <w:sz w:val="18"/>
           <w:szCs w:val="18"/>
         </w:rPr>
-        <w:t>; oldstringLen++){</w:t>
+        <w:t xml:space="preserve">; </w:t>
+      </w:r>
+      <w:proofErr w:type="spellStart"/>
+      <w:r>
+        <w:rPr>
+          <w:rFonts w:ascii="Courier New" w:hAnsi="Courier New" w:cs="Courier New"/>
+          <w:color w:val="000000"/>
+          <w:sz w:val="18"/>
+          <w:szCs w:val="18"/>
+        </w:rPr>
+        <w:t>oldstringLen</w:t>
+      </w:r>
+      <w:proofErr w:type="spellEnd"/>
+      <w:r>
+        <w:rPr>
+          <w:rFonts w:ascii="Courier New" w:hAnsi="Courier New" w:cs="Courier New"/>
+          <w:color w:val="000000"/>
+          <w:sz w:val="18"/>
+          <w:szCs w:val="18"/>
+        </w:rPr>
+        <w:t>++){</w:t>
       </w:r>
     </w:p>
     <w:p>
@@ -1049,7 +1455,27 @@
           <w:sz w:val="18"/>
           <w:szCs w:val="18"/>
         </w:rPr>
-        <w:t xml:space="preserve"> (str[oldstringLen] == </w:t>
+        <w:t xml:space="preserve"> (str[</w:t>
+      </w:r>
+      <w:proofErr w:type="spellStart"/>
+      <w:r>
+        <w:rPr>
+          <w:rFonts w:ascii="Courier New" w:hAnsi="Courier New" w:cs="Courier New"/>
+          <w:color w:val="000000"/>
+          <w:sz w:val="18"/>
+          <w:szCs w:val="18"/>
+        </w:rPr>
+        <w:t>oldstringLen</w:t>
+      </w:r>
+      <w:proofErr w:type="spellEnd"/>
+      <w:r>
+        <w:rPr>
+          <w:rFonts w:ascii="Courier New" w:hAnsi="Courier New" w:cs="Courier New"/>
+          <w:color w:val="000000"/>
+          <w:sz w:val="18"/>
+          <w:szCs w:val="18"/>
+        </w:rPr>
+        <w:t xml:space="preserve">] == </w:t>
       </w:r>
       <w:r>
         <w:rPr>
@@ -1105,7 +1531,27 @@
           <w:sz w:val="18"/>
           <w:szCs w:val="18"/>
         </w:rPr>
-        <w:t xml:space="preserve">                blankNumber++;</w:t>
+        <w:t xml:space="preserve">                </w:t>
+      </w:r>
+      <w:proofErr w:type="spellStart"/>
+      <w:r>
+        <w:rPr>
+          <w:rFonts w:ascii="Courier New" w:hAnsi="Courier New" w:cs="Courier New"/>
+          <w:color w:val="000000"/>
+          <w:sz w:val="18"/>
+          <w:szCs w:val="18"/>
+        </w:rPr>
+        <w:t>blankNumber</w:t>
+      </w:r>
+      <w:proofErr w:type="spellEnd"/>
+      <w:r>
+        <w:rPr>
+          <w:rFonts w:ascii="Courier New" w:hAnsi="Courier New" w:cs="Courier New"/>
+          <w:color w:val="000000"/>
+          <w:sz w:val="18"/>
+          <w:szCs w:val="18"/>
+        </w:rPr>
+        <w:t>++;</w:t>
       </w:r>
     </w:p>
     <w:p>
@@ -1213,7 +1659,67 @@
           <w:sz w:val="18"/>
           <w:szCs w:val="18"/>
         </w:rPr>
-        <w:t xml:space="preserve"> newstringLen = oldstringLen + blankNumber * </w:t>
+        <w:t xml:space="preserve"> </w:t>
+      </w:r>
+      <w:proofErr w:type="spellStart"/>
+      <w:r>
+        <w:rPr>
+          <w:rFonts w:ascii="Courier New" w:hAnsi="Courier New" w:cs="Courier New"/>
+          <w:color w:val="000000"/>
+          <w:sz w:val="18"/>
+          <w:szCs w:val="18"/>
+        </w:rPr>
+        <w:t>newstringLen</w:t>
+      </w:r>
+      <w:proofErr w:type="spellEnd"/>
+      <w:r>
+        <w:rPr>
+          <w:rFonts w:ascii="Courier New" w:hAnsi="Courier New" w:cs="Courier New"/>
+          <w:color w:val="000000"/>
+          <w:sz w:val="18"/>
+          <w:szCs w:val="18"/>
+        </w:rPr>
+        <w:t xml:space="preserve"> = </w:t>
+      </w:r>
+      <w:proofErr w:type="spellStart"/>
+      <w:r>
+        <w:rPr>
+          <w:rFonts w:ascii="Courier New" w:hAnsi="Courier New" w:cs="Courier New"/>
+          <w:color w:val="000000"/>
+          <w:sz w:val="18"/>
+          <w:szCs w:val="18"/>
+        </w:rPr>
+        <w:t>oldstringLen</w:t>
+      </w:r>
+      <w:proofErr w:type="spellEnd"/>
+      <w:r>
+        <w:rPr>
+          <w:rFonts w:ascii="Courier New" w:hAnsi="Courier New" w:cs="Courier New"/>
+          <w:color w:val="000000"/>
+          <w:sz w:val="18"/>
+          <w:szCs w:val="18"/>
+        </w:rPr>
+        <w:t xml:space="preserve"> + </w:t>
+      </w:r>
+      <w:proofErr w:type="spellStart"/>
+      <w:r>
+        <w:rPr>
+          <w:rFonts w:ascii="Courier New" w:hAnsi="Courier New" w:cs="Courier New"/>
+          <w:color w:val="000000"/>
+          <w:sz w:val="18"/>
+          <w:szCs w:val="18"/>
+        </w:rPr>
+        <w:t>blankNumber</w:t>
+      </w:r>
+      <w:proofErr w:type="spellEnd"/>
+      <w:r>
+        <w:rPr>
+          <w:rFonts w:ascii="Courier New" w:hAnsi="Courier New" w:cs="Courier New"/>
+          <w:color w:val="000000"/>
+          <w:sz w:val="18"/>
+          <w:szCs w:val="18"/>
+        </w:rPr>
+        <w:t xml:space="preserve"> * </w:t>
       </w:r>
       <w:r>
         <w:rPr>
@@ -1287,7 +1793,27 @@
           <w:sz w:val="18"/>
           <w:szCs w:val="18"/>
         </w:rPr>
-        <w:t xml:space="preserve"> (newstringLen&gt;length)</w:t>
+        <w:t xml:space="preserve"> (</w:t>
+      </w:r>
+      <w:proofErr w:type="spellStart"/>
+      <w:r>
+        <w:rPr>
+          <w:rFonts w:ascii="Courier New" w:hAnsi="Courier New" w:cs="Courier New"/>
+          <w:color w:val="000000"/>
+          <w:sz w:val="18"/>
+          <w:szCs w:val="18"/>
+        </w:rPr>
+        <w:t>newstringLen</w:t>
+      </w:r>
+      <w:proofErr w:type="spellEnd"/>
+      <w:r>
+        <w:rPr>
+          <w:rFonts w:ascii="Courier New" w:hAnsi="Courier New" w:cs="Courier New"/>
+          <w:color w:val="000000"/>
+          <w:sz w:val="18"/>
+          <w:szCs w:val="18"/>
+        </w:rPr>
+        <w:t>&gt;length)</w:t>
       </w:r>
     </w:p>
     <w:p>
@@ -1345,7 +1871,27 @@
           <w:sz w:val="18"/>
           <w:szCs w:val="18"/>
         </w:rPr>
-        <w:t xml:space="preserve">        str[newstringLen] = </w:t>
+        <w:t xml:space="preserve">        str[</w:t>
+      </w:r>
+      <w:proofErr w:type="spellStart"/>
+      <w:r>
+        <w:rPr>
+          <w:rFonts w:ascii="Courier New" w:hAnsi="Courier New" w:cs="Courier New"/>
+          <w:color w:val="000000"/>
+          <w:sz w:val="18"/>
+          <w:szCs w:val="18"/>
+        </w:rPr>
+        <w:t>newstringLen</w:t>
+      </w:r>
+      <w:proofErr w:type="spellEnd"/>
+      <w:r>
+        <w:rPr>
+          <w:rFonts w:ascii="Courier New" w:hAnsi="Courier New" w:cs="Courier New"/>
+          <w:color w:val="000000"/>
+          <w:sz w:val="18"/>
+          <w:szCs w:val="18"/>
+        </w:rPr>
+        <w:t xml:space="preserve">] = </w:t>
       </w:r>
       <w:r>
         <w:rPr>
@@ -1374,14 +1920,25 @@
         </w:rPr>
         <w:t>//</w:t>
       </w:r>
-      <w:r>
-        <w:rPr>
-          <w:rFonts w:ascii="Courier New" w:hAnsi="Courier New" w:cs="Courier New"/>
-          <w:color w:val="008000"/>
-          <w:sz w:val="18"/>
-          <w:szCs w:val="18"/>
-        </w:rPr>
-        <w:t>此行很重要，因为原字符串最后一个字符为</w:t>
+      <w:proofErr w:type="gramStart"/>
+      <w:r>
+        <w:rPr>
+          <w:rFonts w:ascii="Courier New" w:hAnsi="Courier New" w:cs="Courier New"/>
+          <w:color w:val="008000"/>
+          <w:sz w:val="18"/>
+          <w:szCs w:val="18"/>
+        </w:rPr>
+        <w:t>此行很</w:t>
+      </w:r>
+      <w:proofErr w:type="gramEnd"/>
+      <w:r>
+        <w:rPr>
+          <w:rFonts w:ascii="Courier New" w:hAnsi="Courier New" w:cs="Courier New"/>
+          <w:color w:val="008000"/>
+          <w:sz w:val="18"/>
+          <w:szCs w:val="18"/>
+        </w:rPr>
+        <w:t>重要，因为原字符串最后一个字符为</w:t>
       </w:r>
       <w:r>
         <w:rPr>
@@ -1504,7 +2061,27 @@
           <w:sz w:val="18"/>
           <w:szCs w:val="18"/>
         </w:rPr>
-        <w:t xml:space="preserve"> point1 = oldstringLen - </w:t>
+        <w:t xml:space="preserve"> point1 = </w:t>
+      </w:r>
+      <w:proofErr w:type="spellStart"/>
+      <w:r>
+        <w:rPr>
+          <w:rFonts w:ascii="Courier New" w:hAnsi="Courier New" w:cs="Courier New"/>
+          <w:color w:val="000000"/>
+          <w:sz w:val="18"/>
+          <w:szCs w:val="18"/>
+        </w:rPr>
+        <w:t>oldstringLen</w:t>
+      </w:r>
+      <w:proofErr w:type="spellEnd"/>
+      <w:r>
+        <w:rPr>
+          <w:rFonts w:ascii="Courier New" w:hAnsi="Courier New" w:cs="Courier New"/>
+          <w:color w:val="000000"/>
+          <w:sz w:val="18"/>
+          <w:szCs w:val="18"/>
+        </w:rPr>
+        <w:t xml:space="preserve"> - </w:t>
       </w:r>
       <w:r>
         <w:rPr>
@@ -1522,7 +2099,27 @@
           <w:sz w:val="18"/>
           <w:szCs w:val="18"/>
         </w:rPr>
-        <w:t xml:space="preserve">, point2 = newstringLen - </w:t>
+        <w:t xml:space="preserve">, point2 = </w:t>
+      </w:r>
+      <w:proofErr w:type="spellStart"/>
+      <w:r>
+        <w:rPr>
+          <w:rFonts w:ascii="Courier New" w:hAnsi="Courier New" w:cs="Courier New"/>
+          <w:color w:val="000000"/>
+          <w:sz w:val="18"/>
+          <w:szCs w:val="18"/>
+        </w:rPr>
+        <w:t>newstringLen</w:t>
+      </w:r>
+      <w:proofErr w:type="spellEnd"/>
+      <w:r>
+        <w:rPr>
+          <w:rFonts w:ascii="Courier New" w:hAnsi="Courier New" w:cs="Courier New"/>
+          <w:color w:val="000000"/>
+          <w:sz w:val="18"/>
+          <w:szCs w:val="18"/>
+        </w:rPr>
+        <w:t xml:space="preserve"> - </w:t>
       </w:r>
       <w:r>
         <w:rPr>
@@ -1576,7 +2173,27 @@
           <w:sz w:val="18"/>
           <w:szCs w:val="18"/>
         </w:rPr>
-        <w:t>已经手工加到最后新串的最后一个字符，所以减</w:t>
+        <w:t>已经手工加到</w:t>
+      </w:r>
+      <w:proofErr w:type="gramStart"/>
+      <w:r>
+        <w:rPr>
+          <w:rFonts w:ascii="Courier New" w:hAnsi="Courier New" w:cs="Courier New"/>
+          <w:color w:val="008000"/>
+          <w:sz w:val="18"/>
+          <w:szCs w:val="18"/>
+        </w:rPr>
+        <w:t>最后新串的</w:t>
+      </w:r>
+      <w:proofErr w:type="gramEnd"/>
+      <w:r>
+        <w:rPr>
+          <w:rFonts w:ascii="Courier New" w:hAnsi="Courier New" w:cs="Courier New"/>
+          <w:color w:val="008000"/>
+          <w:sz w:val="18"/>
+          <w:szCs w:val="18"/>
+        </w:rPr>
+        <w:t>最后一个字符，所以减</w:t>
       </w:r>
       <w:r>
         <w:rPr>
@@ -2302,23 +2919,667 @@
       </w:r>
     </w:p>
     <w:p>
-      <w:pPr>
+      <w:r>
         <w:rPr>
           <w:rFonts w:hint="eastAsia"/>
         </w:rPr>
-      </w:pPr>
+        <w:t>//C++解法</w:t>
+      </w:r>
+    </w:p>
+    <w:p>
+      <w:r>
+        <w:t xml:space="preserve">class Replacement </w:t>
+      </w:r>
+    </w:p>
+    <w:p>
+      <w:r>
+        <w:t>{</w:t>
+      </w:r>
+    </w:p>
+    <w:p>
+      <w:r>
+        <w:t>public:</w:t>
+      </w:r>
+    </w:p>
+    <w:p>
+      <w:r>
+        <w:t xml:space="preserve">    string </w:t>
+      </w:r>
+      <w:proofErr w:type="spellStart"/>
+      <w:proofErr w:type="gramStart"/>
+      <w:r>
+        <w:t>replaceSpace</w:t>
+      </w:r>
+      <w:proofErr w:type="spellEnd"/>
+      <w:r>
+        <w:t>(</w:t>
+      </w:r>
+      <w:proofErr w:type="gramEnd"/>
+      <w:r>
+        <w:t xml:space="preserve">string </w:t>
+      </w:r>
+      <w:proofErr w:type="spellStart"/>
+      <w:r>
+        <w:t>iniString</w:t>
+      </w:r>
+      <w:proofErr w:type="spellEnd"/>
+      <w:r>
+        <w:t xml:space="preserve">, int length) </w:t>
+      </w:r>
+    </w:p>
+    <w:p>
+      <w:r>
+        <w:t xml:space="preserve">    {</w:t>
+      </w:r>
+    </w:p>
+    <w:p>
+      <w:r>
+        <w:tab/>
+      </w:r>
+      <w:r>
+        <w:tab/>
+        <w:t>int pos;</w:t>
+      </w:r>
+    </w:p>
+    <w:p>
+      <w:r>
+        <w:tab/>
+      </w:r>
+      <w:r>
+        <w:tab/>
+      </w:r>
+      <w:proofErr w:type="gramStart"/>
+      <w:r>
+        <w:t>while(</w:t>
+      </w:r>
+      <w:proofErr w:type="gramEnd"/>
+      <w:r>
+        <w:t xml:space="preserve">(pos = </w:t>
+      </w:r>
+      <w:proofErr w:type="spellStart"/>
+      <w:r>
+        <w:t>iniString.find</w:t>
+      </w:r>
+      <w:proofErr w:type="spellEnd"/>
+      <w:r>
+        <w:t xml:space="preserve">(' ')) != </w:t>
+      </w:r>
+      <w:proofErr w:type="spellStart"/>
+      <w:r>
+        <w:t>iniString.npos</w:t>
+      </w:r>
+      <w:proofErr w:type="spellEnd"/>
+      <w:r>
+        <w:t>)</w:t>
+      </w:r>
+    </w:p>
+    <w:p>
+      <w:r>
+        <w:tab/>
+      </w:r>
+      <w:r>
+        <w:tab/>
+        <w:t>{</w:t>
+      </w:r>
+    </w:p>
+    <w:p>
+      <w:r>
+        <w:tab/>
+      </w:r>
+      <w:r>
+        <w:tab/>
+      </w:r>
+      <w:r>
+        <w:tab/>
+      </w:r>
+      <w:proofErr w:type="spellStart"/>
+      <w:r>
+        <w:t>iniString.replace</w:t>
+      </w:r>
+      <w:proofErr w:type="spellEnd"/>
+      <w:r>
+        <w:t>(pos, 1, "%20");</w:t>
+      </w:r>
+    </w:p>
+    <w:p>
+      <w:r>
+        <w:tab/>
+      </w:r>
+      <w:r>
+        <w:tab/>
+        <w:t>}</w:t>
+      </w:r>
+    </w:p>
+    <w:p>
+      <w:r>
+        <w:tab/>
+      </w:r>
+      <w:r>
+        <w:tab/>
+        <w:t xml:space="preserve">return </w:t>
+      </w:r>
+      <w:proofErr w:type="spellStart"/>
+      <w:r>
+        <w:t>iniString</w:t>
+      </w:r>
+      <w:proofErr w:type="spellEnd"/>
+      <w:r>
+        <w:t>;</w:t>
+      </w:r>
+    </w:p>
+    <w:p>
+      <w:r>
+        <w:t xml:space="preserve">    }</w:t>
+      </w:r>
+    </w:p>
+    <w:p>
+      <w:r>
+        <w:t>};</w:t>
+      </w:r>
+    </w:p>
+    <w:p/>
+    <w:p>
       <w:r>
         <w:rPr>
           <w:rFonts w:hint="eastAsia"/>
         </w:rPr>
-        <w:t>//C++解法</w:t>
+        <w:lastRenderedPageBreak/>
+        <w:t>3、</w:t>
+      </w:r>
+      <w:r>
+        <w:t>题目描述</w:t>
+      </w:r>
+    </w:p>
+    <w:p>
+      <w:r>
+        <w:t xml:space="preserve">写出一个程序，接受一个由字母和数字组成的字符串，和一个字符，然后输出输入字符串中含有该字符的个数。不区分大小写。 </w:t>
+      </w:r>
+    </w:p>
+    <w:p>
+      <w:r>
+        <w:t>输入描述:</w:t>
+      </w:r>
+    </w:p>
+    <w:p>
+      <w:r>
+        <w:t>第一行输入一个有字母和数字以及空格组成的字符串，第二行输入一个字符。</w:t>
+      </w:r>
+    </w:p>
+    <w:p>
+      <w:r>
+        <w:t>输出描述:</w:t>
+      </w:r>
+    </w:p>
+    <w:p>
+      <w:r>
+        <w:t>输出输入字符串中含有该字符的个数。</w:t>
+      </w:r>
+    </w:p>
+    <w:p>
+      <w:r>
+        <w:t xml:space="preserve">示例1 </w:t>
+      </w:r>
+    </w:p>
+    <w:p>
+      <w:r>
+        <w:t>输入</w:t>
+      </w:r>
+    </w:p>
+    <w:p>
+      <w:r>
+        <w:t>ABCDEF</w:t>
+      </w:r>
+    </w:p>
+    <w:p>
+      <w:r>
+        <w:t>A</w:t>
+      </w:r>
+    </w:p>
+    <w:p>
+      <w:r>
+        <w:t>输出</w:t>
+      </w:r>
+    </w:p>
+    <w:p>
+      <w:r>
+        <w:t>1</w:t>
+      </w:r>
+    </w:p>
+    <w:p/>
+    <w:p>
+      <w:r>
+        <w:t>#include&lt;iostream&gt;</w:t>
+      </w:r>
+    </w:p>
+    <w:p>
+      <w:r>
+        <w:t>#include&lt;string&gt;</w:t>
+      </w:r>
+    </w:p>
+    <w:p>
+      <w:r>
+        <w:t>using namespace std;</w:t>
+      </w:r>
+    </w:p>
+    <w:p/>
+    <w:p>
+      <w:proofErr w:type="spellStart"/>
+      <w:r>
+        <w:t>size_t</w:t>
+      </w:r>
+      <w:proofErr w:type="spellEnd"/>
+      <w:r>
+        <w:t xml:space="preserve"> </w:t>
+      </w:r>
+      <w:proofErr w:type="spellStart"/>
+      <w:proofErr w:type="gramStart"/>
+      <w:r>
+        <w:t>CalcCount</w:t>
+      </w:r>
+      <w:proofErr w:type="spellEnd"/>
+      <w:r>
+        <w:t>(</w:t>
+      </w:r>
+      <w:proofErr w:type="gramEnd"/>
+      <w:r>
+        <w:t xml:space="preserve">string &amp;str, char </w:t>
+      </w:r>
+      <w:proofErr w:type="spellStart"/>
+      <w:r>
+        <w:t>ch</w:t>
+      </w:r>
+      <w:proofErr w:type="spellEnd"/>
+      <w:r>
+        <w:t>)</w:t>
+      </w:r>
+    </w:p>
+    <w:p>
+      <w:r>
+        <w:t>{</w:t>
+      </w:r>
+    </w:p>
+    <w:p>
+      <w:r>
+        <w:t xml:space="preserve">    </w:t>
+      </w:r>
+      <w:proofErr w:type="spellStart"/>
+      <w:r>
+        <w:t>size_t</w:t>
+      </w:r>
+      <w:proofErr w:type="spellEnd"/>
+      <w:r>
+        <w:t xml:space="preserve"> count = 0;</w:t>
+      </w:r>
+    </w:p>
+    <w:p>
+      <w:r>
+        <w:t xml:space="preserve">    </w:t>
+      </w:r>
+      <w:proofErr w:type="gramStart"/>
+      <w:r>
+        <w:t>for(</w:t>
+      </w:r>
+      <w:proofErr w:type="gramEnd"/>
+      <w:r>
+        <w:t xml:space="preserve">int </w:t>
+      </w:r>
+      <w:proofErr w:type="spellStart"/>
+      <w:r>
+        <w:t>i</w:t>
+      </w:r>
+      <w:proofErr w:type="spellEnd"/>
+      <w:r>
+        <w:t xml:space="preserve">=0; </w:t>
+      </w:r>
+      <w:proofErr w:type="spellStart"/>
+      <w:r>
+        <w:t>i</w:t>
+      </w:r>
+      <w:proofErr w:type="spellEnd"/>
+      <w:r>
+        <w:t>&lt;</w:t>
+      </w:r>
+      <w:proofErr w:type="spellStart"/>
+      <w:r>
+        <w:t>str.size</w:t>
+      </w:r>
+      <w:proofErr w:type="spellEnd"/>
+      <w:r>
+        <w:t>(); ++</w:t>
+      </w:r>
+      <w:proofErr w:type="spellStart"/>
+      <w:r>
+        <w:t>i</w:t>
+      </w:r>
+      <w:proofErr w:type="spellEnd"/>
+      <w:r>
+        <w:t>)</w:t>
+      </w:r>
+    </w:p>
+    <w:p>
+      <w:r>
+        <w:t xml:space="preserve">    {</w:t>
+      </w:r>
+    </w:p>
+    <w:p>
+      <w:pPr>
+        <w:rPr>
+          <w:color w:val="FF0000"/>
+        </w:rPr>
+      </w:pPr>
+      <w:r>
+        <w:t xml:space="preserve">        if(str[</w:t>
+      </w:r>
+      <w:proofErr w:type="spellStart"/>
+      <w:r>
+        <w:t>i</w:t>
+      </w:r>
+      <w:proofErr w:type="spellEnd"/>
+      <w:r>
+        <w:t>]-</w:t>
+      </w:r>
+      <w:proofErr w:type="spellStart"/>
+      <w:r>
+        <w:t>ch</w:t>
+      </w:r>
+      <w:proofErr w:type="spellEnd"/>
+      <w:r>
+        <w:t>==0 || abs(str[</w:t>
+      </w:r>
+      <w:proofErr w:type="spellStart"/>
+      <w:r>
+        <w:t>i</w:t>
+      </w:r>
+      <w:proofErr w:type="spellEnd"/>
+      <w:r>
+        <w:t>]-</w:t>
+      </w:r>
+      <w:proofErr w:type="spellStart"/>
+      <w:r>
+        <w:t>ch</w:t>
+      </w:r>
+      <w:proofErr w:type="spellEnd"/>
+      <w:r>
+        <w:t>)==32)</w:t>
+      </w:r>
+      <w:r>
+        <w:t xml:space="preserve"> </w:t>
+      </w:r>
+      <w:r>
+        <w:rPr>
+          <w:rFonts w:hint="eastAsia"/>
+          <w:color w:val="FF0000"/>
+        </w:rPr>
+        <w:t>//注意需要取绝对值</w:t>
+      </w:r>
+    </w:p>
+    <w:p>
+      <w:r>
+        <w:t xml:space="preserve">            count++;</w:t>
+      </w:r>
+    </w:p>
+    <w:p>
+      <w:r>
+        <w:t xml:space="preserve">    }</w:t>
+      </w:r>
+    </w:p>
+    <w:p>
+      <w:r>
+        <w:t xml:space="preserve">    return count;</w:t>
+      </w:r>
+    </w:p>
+    <w:p>
+      <w:r>
+        <w:t>}</w:t>
+      </w:r>
+    </w:p>
+    <w:p/>
+    <w:p>
+      <w:r>
+        <w:t xml:space="preserve">int </w:t>
+      </w:r>
+      <w:proofErr w:type="gramStart"/>
+      <w:r>
+        <w:t>main(</w:t>
+      </w:r>
+      <w:proofErr w:type="gramEnd"/>
+      <w:r>
+        <w:t>)</w:t>
+      </w:r>
+    </w:p>
+    <w:p>
+      <w:r>
+        <w:t>{</w:t>
+      </w:r>
+    </w:p>
+    <w:p>
+      <w:r>
+        <w:t xml:space="preserve">    string str;</w:t>
+      </w:r>
+    </w:p>
+    <w:p>
+      <w:r>
+        <w:t xml:space="preserve">    </w:t>
+      </w:r>
+      <w:proofErr w:type="spellStart"/>
+      <w:r>
+        <w:t>cin</w:t>
+      </w:r>
+      <w:proofErr w:type="spellEnd"/>
+      <w:r>
+        <w:t>&gt;&gt;str;</w:t>
+      </w:r>
+    </w:p>
+    <w:p>
+      <w:r>
+        <w:t xml:space="preserve">    char </w:t>
+      </w:r>
+      <w:proofErr w:type="spellStart"/>
+      <w:r>
+        <w:t>ch</w:t>
+      </w:r>
+      <w:proofErr w:type="spellEnd"/>
+      <w:r>
+        <w:t>;</w:t>
+      </w:r>
+    </w:p>
+    <w:p>
+      <w:r>
+        <w:t xml:space="preserve">    </w:t>
+      </w:r>
+      <w:proofErr w:type="spellStart"/>
+      <w:r>
+        <w:t>cin</w:t>
+      </w:r>
+      <w:proofErr w:type="spellEnd"/>
+      <w:r>
+        <w:t>&gt;&gt;</w:t>
+      </w:r>
+      <w:proofErr w:type="spellStart"/>
+      <w:r>
+        <w:t>ch</w:t>
+      </w:r>
+      <w:proofErr w:type="spellEnd"/>
+      <w:r>
+        <w:t>;</w:t>
+      </w:r>
+    </w:p>
+    <w:p>
+      <w:r>
+        <w:t xml:space="preserve">    int count = </w:t>
+      </w:r>
+      <w:proofErr w:type="spellStart"/>
+      <w:proofErr w:type="gramStart"/>
+      <w:r>
+        <w:t>CalcCount</w:t>
+      </w:r>
+      <w:proofErr w:type="spellEnd"/>
+      <w:r>
+        <w:t>(</w:t>
+      </w:r>
+      <w:proofErr w:type="gramEnd"/>
+      <w:r>
+        <w:t xml:space="preserve">str, </w:t>
+      </w:r>
+      <w:proofErr w:type="spellStart"/>
+      <w:r>
+        <w:t>ch</w:t>
+      </w:r>
+      <w:proofErr w:type="spellEnd"/>
+      <w:r>
+        <w:t>);</w:t>
+      </w:r>
+    </w:p>
+    <w:p>
+      <w:r>
+        <w:t xml:space="preserve">    </w:t>
+      </w:r>
+      <w:proofErr w:type="spellStart"/>
+      <w:r>
+        <w:t>cout</w:t>
+      </w:r>
+      <w:proofErr w:type="spellEnd"/>
+      <w:r>
+        <w:t>&lt;&lt;count&lt;&lt;</w:t>
+      </w:r>
+      <w:proofErr w:type="spellStart"/>
+      <w:r>
+        <w:t>endl</w:t>
+      </w:r>
+      <w:proofErr w:type="spellEnd"/>
+      <w:r>
+        <w:t>;</w:t>
+      </w:r>
+    </w:p>
+    <w:p>
+      <w:r>
+        <w:t xml:space="preserve">    return 0;</w:t>
+      </w:r>
+    </w:p>
+    <w:p>
+      <w:r>
+        <w:t>}</w:t>
+      </w:r>
+    </w:p>
+    <w:p/>
+    <w:p/>
+    <w:p/>
+    <w:p/>
+    <w:p/>
+    <w:p>
+      <w:r>
+        <w:rPr>
+          <w:rFonts w:hint="eastAsia"/>
+        </w:rPr>
+        <w:lastRenderedPageBreak/>
+        <w:t>4、</w:t>
+      </w:r>
+      <w:r>
+        <w:t>题目描述</w:t>
+      </w:r>
+    </w:p>
+    <w:p>
+      <w:r>
+        <w:t xml:space="preserve">计算字符串最后一个单词的长度，单词以空格隔开。 </w:t>
+      </w:r>
+    </w:p>
+    <w:p>
+      <w:r>
+        <w:t>https://www.nowcoder.com/practice/8c949ea5f36f422594b306a2300315da?tpId=37&amp;tqId=21224&amp;tPage=1&amp;rp=&amp;ru=%2Fta%2Fhuawei&amp;qru=%2Fta%2Fhuawei%2Fquestion-ranking</w:t>
       </w:r>
       <w:bookmarkStart w:id="0" w:name="_GoBack"/>
       <w:bookmarkEnd w:id="0"/>
     </w:p>
     <w:p>
       <w:r>
-        <w:t xml:space="preserve">class Replacement </w:t>
+        <w:t>输入描述:</w:t>
+      </w:r>
+    </w:p>
+    <w:p>
+      <w:r>
+        <w:t>一行字符串，非空，长度小于5000。</w:t>
+      </w:r>
+    </w:p>
+    <w:p>
+      <w:r>
+        <w:t>输出描述:</w:t>
+      </w:r>
+    </w:p>
+    <w:p>
+      <w:r>
+        <w:t>整数N，最后一个单词的长度。</w:t>
+      </w:r>
+    </w:p>
+    <w:p>
+      <w:r>
+        <w:t xml:space="preserve">示例1 </w:t>
+      </w:r>
+    </w:p>
+    <w:p>
+      <w:pPr>
+        <w:rPr>
+          <w:rFonts w:hint="eastAsia"/>
+        </w:rPr>
+      </w:pPr>
+      <w:r>
+        <w:t>输入</w:t>
+      </w:r>
+    </w:p>
+    <w:p>
+      <w:r>
+        <w:t>hello world</w:t>
+      </w:r>
+    </w:p>
+    <w:p>
+      <w:pPr>
+        <w:rPr>
+          <w:rFonts w:hint="eastAsia"/>
+        </w:rPr>
+      </w:pPr>
+      <w:r>
+        <w:t>输出</w:t>
+      </w:r>
+    </w:p>
+    <w:p>
+      <w:r>
+        <w:t>5</w:t>
+      </w:r>
+    </w:p>
+    <w:p>
+      <w:r>
+        <w:t>#include&lt;iostream&gt;</w:t>
+      </w:r>
+    </w:p>
+    <w:p>
+      <w:r>
+        <w:t>using namespace std;</w:t>
+      </w:r>
+    </w:p>
+    <w:p/>
+    <w:p>
+      <w:proofErr w:type="spellStart"/>
+      <w:r>
+        <w:t>size_t</w:t>
+      </w:r>
+      <w:proofErr w:type="spellEnd"/>
+      <w:r>
+        <w:t xml:space="preserve"> </w:t>
+      </w:r>
+      <w:proofErr w:type="spellStart"/>
+      <w:r>
+        <w:t>Count_Last_</w:t>
+      </w:r>
+      <w:proofErr w:type="gramStart"/>
+      <w:r>
+        <w:t>Word</w:t>
+      </w:r>
+      <w:proofErr w:type="spellEnd"/>
+      <w:r>
+        <w:t>(</w:t>
+      </w:r>
+      <w:proofErr w:type="gramEnd"/>
+      <w:r>
+        <w:t>string &amp;str)</w:t>
       </w:r>
     </w:p>
     <w:p>
@@ -2328,234 +3589,162 @@
     </w:p>
     <w:p>
       <w:r>
-        <w:t>public:</w:t>
-      </w:r>
-    </w:p>
-    <w:p>
-      <w:r>
-        <w:t xml:space="preserve">    string replaceSpace(string iniString, int length) </w:t>
-      </w:r>
-    </w:p>
-    <w:p>
-      <w:r>
-        <w:t xml:space="preserve">    {</w:t>
-      </w:r>
-    </w:p>
-    <w:p>
-      <w:r>
-        <w:tab/>
-      </w:r>
-      <w:r>
-        <w:tab/>
-        <w:t>int pos;</w:t>
-      </w:r>
-    </w:p>
-    <w:p>
-      <w:r>
-        <w:tab/>
-      </w:r>
-      <w:r>
-        <w:tab/>
-        <w:t>while((pos = iniString.find(' ')) != iniString.npos)</w:t>
-      </w:r>
-    </w:p>
-    <w:p>
-      <w:r>
-        <w:tab/>
-      </w:r>
-      <w:r>
-        <w:tab/>
-        <w:t>{</w:t>
-      </w:r>
-    </w:p>
-    <w:p>
-      <w:r>
-        <w:tab/>
-      </w:r>
-      <w:r>
-        <w:tab/>
-      </w:r>
-      <w:r>
-        <w:tab/>
-        <w:t>iniString.replace(pos, 1, "%20");</w:t>
-      </w:r>
-    </w:p>
-    <w:p>
-      <w:r>
-        <w:tab/>
-      </w:r>
-      <w:r>
-        <w:tab/>
-        <w:t>}</w:t>
-      </w:r>
-    </w:p>
-    <w:p>
-      <w:r>
-        <w:tab/>
-      </w:r>
-      <w:r>
-        <w:tab/>
-        <w:t>return iniString;</w:t>
-      </w:r>
-    </w:p>
-    <w:p>
-      <w:r>
-        <w:t xml:space="preserve">    }</w:t>
-      </w:r>
-    </w:p>
-    <w:p>
-      <w:pPr>
-        <w:rPr>
-          <w:rFonts w:hint="eastAsia"/>
-        </w:rPr>
-      </w:pPr>
-      <w:r>
-        <w:t>};</w:t>
-      </w:r>
-    </w:p>
-    <w:p/>
-    <w:p>
-      <w:r>
-        <w:rPr>
-          <w:rFonts w:hint="eastAsia"/>
-        </w:rPr>
-        <w:lastRenderedPageBreak/>
-        <w:t>3、</w:t>
-      </w:r>
-      <w:r>
-        <w:t>题目描述</w:t>
-      </w:r>
-    </w:p>
-    <w:p>
-      <w:r>
-        <w:t xml:space="preserve">写出一个程序，接受一个由字母和数字组成的字符串，和一个字符，然后输出输入字符串中含有该字符的个数。不区分大小写。 </w:t>
-      </w:r>
-    </w:p>
-    <w:p>
-      <w:r>
-        <w:t>输入描述:</w:t>
-      </w:r>
-    </w:p>
-    <w:p>
-      <w:r>
-        <w:t>第一行输入一个有字母和数字以及空格组成的字符串，第二行输入一个字符。</w:t>
-      </w:r>
-    </w:p>
-    <w:p>
-      <w:r>
-        <w:t>输出描述:</w:t>
-      </w:r>
-    </w:p>
-    <w:p>
-      <w:r>
-        <w:t>输出输入字符串中含有该字符的个数。</w:t>
-      </w:r>
-    </w:p>
-    <w:p>
-      <w:r>
-        <w:t xml:space="preserve">示例1 </w:t>
-      </w:r>
-    </w:p>
-    <w:p>
-      <w:pPr>
-        <w:rPr>
-          <w:rFonts w:hint="eastAsia"/>
-        </w:rPr>
-      </w:pPr>
-      <w:r>
-        <w:t>输入</w:t>
-      </w:r>
-    </w:p>
-    <w:p>
-      <w:r>
-        <w:t>ABCDEF</w:t>
-      </w:r>
-    </w:p>
-    <w:p>
-      <w:r>
-        <w:t>A</w:t>
-      </w:r>
-    </w:p>
-    <w:p>
-      <w:pPr>
-        <w:rPr>
-          <w:rFonts w:hint="eastAsia"/>
-        </w:rPr>
-      </w:pPr>
-      <w:r>
-        <w:t>输出</w:t>
-      </w:r>
-    </w:p>
-    <w:p>
-      <w:r>
-        <w:t>1</w:t>
-      </w:r>
-    </w:p>
-    <w:p/>
-    <w:p>
-      <w:r>
-        <w:t>#include&lt;iostream&gt;</w:t>
-      </w:r>
-    </w:p>
-    <w:p>
-      <w:r>
-        <w:t>#include&lt;string&gt;</w:t>
-      </w:r>
-    </w:p>
-    <w:p>
-      <w:r>
-        <w:t>using namespace std;</w:t>
-      </w:r>
-    </w:p>
-    <w:p/>
-    <w:p>
-      <w:r>
-        <w:t>size_t CalcCount(string &amp;str, char ch)</w:t>
-      </w:r>
-    </w:p>
-    <w:p>
-      <w:r>
-        <w:t>{</w:t>
-      </w:r>
-    </w:p>
-    <w:p>
-      <w:r>
-        <w:t xml:space="preserve">    size_t count = 0;</w:t>
-      </w:r>
-    </w:p>
-    <w:p>
-      <w:r>
-        <w:t xml:space="preserve">    for(int i=0; i&lt;str.size(); ++i)</w:t>
-      </w:r>
-    </w:p>
-    <w:p>
-      <w:r>
-        <w:t xml:space="preserve">    {</w:t>
-      </w:r>
-    </w:p>
-    <w:p>
-      <w:pPr>
+        <w:t xml:space="preserve">    if(</w:t>
+      </w:r>
+      <w:proofErr w:type="spellStart"/>
+      <w:proofErr w:type="gramStart"/>
+      <w:r>
+        <w:t>str.size</w:t>
+      </w:r>
+      <w:proofErr w:type="spellEnd"/>
+      <w:proofErr w:type="gramEnd"/>
+      <w:r>
+        <w:t>() == 0)</w:t>
+      </w:r>
+    </w:p>
+    <w:p>
+      <w:r>
+        <w:t xml:space="preserve">        return 0;</w:t>
+      </w:r>
+    </w:p>
+    <w:p>
+      <w:r>
+        <w:t xml:space="preserve">    int count = 0;</w:t>
+      </w:r>
+    </w:p>
+    <w:p>
+      <w:r>
+        <w:t xml:space="preserve">    int </w:t>
+      </w:r>
+      <w:proofErr w:type="spellStart"/>
+      <w:r>
+        <w:t>i</w:t>
+      </w:r>
+      <w:proofErr w:type="spellEnd"/>
+      <w:r>
+        <w:t xml:space="preserve"> = </w:t>
+      </w:r>
+      <w:proofErr w:type="spellStart"/>
+      <w:proofErr w:type="gramStart"/>
+      <w:r>
+        <w:t>str.size</w:t>
+      </w:r>
+      <w:proofErr w:type="spellEnd"/>
+      <w:proofErr w:type="gramEnd"/>
+      <w:r>
+        <w:t>()-1;</w:t>
+      </w:r>
+    </w:p>
+    <w:p>
+      <w:r>
+        <w:t xml:space="preserve">    while(</w:t>
+      </w:r>
+      <w:proofErr w:type="spellStart"/>
+      <w:r>
+        <w:t>i</w:t>
+      </w:r>
+      <w:proofErr w:type="spellEnd"/>
+      <w:r>
+        <w:t>&gt;=0 &amp;&amp; str[</w:t>
+      </w:r>
+      <w:proofErr w:type="spellStart"/>
+      <w:r>
+        <w:t>i</w:t>
+      </w:r>
+      <w:proofErr w:type="spellEnd"/>
+      <w:r>
+        <w:t>] == ' ')</w:t>
+      </w:r>
+      <w:r>
         <w:rPr>
           <w:color w:val="FF0000"/>
         </w:rPr>
-      </w:pPr>
-      <w:r>
-        <w:t xml:space="preserve">        if(str[i]-ch==0 || abs(str[i]-ch)==32)</w:t>
-      </w:r>
-      <w:r>
-        <w:t xml:space="preserve"> </w:t>
+        <w:t xml:space="preserve">  //</w:t>
       </w:r>
       <w:r>
         <w:rPr>
           <w:rFonts w:hint="eastAsia"/>
           <w:color w:val="FF0000"/>
         </w:rPr>
-        <w:t>//注意需要取绝对值</w:t>
-      </w:r>
-    </w:p>
-    <w:p>
-      <w:r>
-        <w:t xml:space="preserve">            count++;</w:t>
+        <w:t>去掉尾部的空格</w:t>
+      </w:r>
+    </w:p>
+    <w:p>
+      <w:r>
+        <w:t xml:space="preserve">        </w:t>
+      </w:r>
+      <w:proofErr w:type="spellStart"/>
+      <w:r>
+        <w:t>i</w:t>
+      </w:r>
+      <w:proofErr w:type="spellEnd"/>
+      <w:r>
+        <w:t>--;</w:t>
+      </w:r>
+    </w:p>
+    <w:p>
+      <w:r>
+        <w:t xml:space="preserve">    while(</w:t>
+      </w:r>
+      <w:proofErr w:type="spellStart"/>
+      <w:r>
+        <w:t>i</w:t>
+      </w:r>
+      <w:proofErr w:type="spellEnd"/>
+      <w:r>
+        <w:t>&gt;=0 &amp;&amp; str[</w:t>
+      </w:r>
+      <w:proofErr w:type="spellStart"/>
+      <w:r>
+        <w:t>i</w:t>
+      </w:r>
+      <w:proofErr w:type="spellEnd"/>
+      <w:proofErr w:type="gramStart"/>
+      <w:r>
+        <w:t>]!=</w:t>
+      </w:r>
+      <w:proofErr w:type="gramEnd"/>
+      <w:r>
+        <w:t xml:space="preserve">' ' &amp;&amp; </w:t>
+      </w:r>
+      <w:proofErr w:type="spellStart"/>
+      <w:r>
+        <w:t>isalpha</w:t>
+      </w:r>
+      <w:proofErr w:type="spellEnd"/>
+      <w:r>
+        <w:t>(str[</w:t>
+      </w:r>
+      <w:proofErr w:type="spellStart"/>
+      <w:r>
+        <w:t>i</w:t>
+      </w:r>
+      <w:proofErr w:type="spellEnd"/>
+      <w:r>
+        <w:t>]))</w:t>
+      </w:r>
+    </w:p>
+    <w:p>
+      <w:r>
+        <w:t xml:space="preserve">    {</w:t>
+      </w:r>
+    </w:p>
+    <w:p>
+      <w:r>
+        <w:t xml:space="preserve">        count++;</w:t>
+      </w:r>
+    </w:p>
+    <w:p>
+      <w:r>
+        <w:t xml:space="preserve">        </w:t>
+      </w:r>
+      <w:proofErr w:type="spellStart"/>
+      <w:r>
+        <w:t>i</w:t>
+      </w:r>
+      <w:proofErr w:type="spellEnd"/>
+      <w:r>
+        <w:t>--;</w:t>
       </w:r>
     </w:p>
     <w:p>
@@ -2576,7 +3765,15 @@
     <w:p/>
     <w:p>
       <w:r>
-        <w:t>int main()</w:t>
+        <w:t xml:space="preserve">int </w:t>
+      </w:r>
+      <w:proofErr w:type="gramStart"/>
+      <w:r>
+        <w:t>main(</w:t>
+      </w:r>
+      <w:proofErr w:type="gramEnd"/>
+      <w:r>
+        <w:t>)</w:t>
       </w:r>
     </w:p>
     <w:p>
@@ -2591,27 +3788,112 @@
     </w:p>
     <w:p>
       <w:r>
-        <w:t xml:space="preserve">    cin&gt;&gt;str;</w:t>
-      </w:r>
-    </w:p>
-    <w:p>
-      <w:r>
-        <w:t xml:space="preserve">    char ch;</w:t>
-      </w:r>
-    </w:p>
-    <w:p>
-      <w:r>
-        <w:t xml:space="preserve">    cin&gt;&gt;ch;</w:t>
-      </w:r>
-    </w:p>
-    <w:p>
-      <w:r>
-        <w:t xml:space="preserve">    int count = CalcCount(str, ch);</w:t>
-      </w:r>
-    </w:p>
-    <w:p>
-      <w:r>
-        <w:t xml:space="preserve">    cout&lt;&lt;count&lt;&lt;endl;</w:t>
+        <w:t xml:space="preserve">    //</w:t>
+      </w:r>
+      <w:proofErr w:type="spellStart"/>
+      <w:r>
+        <w:t>cin</w:t>
+      </w:r>
+      <w:proofErr w:type="spellEnd"/>
+      <w:r>
+        <w:t>&gt;&gt;str;</w:t>
+      </w:r>
+    </w:p>
+    <w:p>
+      <w:pPr>
+        <w:rPr>
+          <w:rFonts w:hint="eastAsia"/>
+          <w:color w:val="FF0000"/>
+        </w:rPr>
+      </w:pPr>
+      <w:r>
+        <w:t xml:space="preserve">    </w:t>
+      </w:r>
+      <w:proofErr w:type="spellStart"/>
+      <w:r>
+        <w:t>getline</w:t>
+      </w:r>
+      <w:proofErr w:type="spellEnd"/>
+      <w:r>
+        <w:t>(</w:t>
+      </w:r>
+      <w:proofErr w:type="spellStart"/>
+      <w:r>
+        <w:t>cin</w:t>
+      </w:r>
+      <w:proofErr w:type="spellEnd"/>
+      <w:r>
+        <w:t>, str);</w:t>
+      </w:r>
+      <w:r>
+        <w:t xml:space="preserve"> </w:t>
+      </w:r>
+      <w:r>
+        <w:rPr>
+          <w:rFonts w:hint="eastAsia"/>
+          <w:color w:val="FF0000"/>
+        </w:rPr>
+        <w:t>//注意这个地方的输入，</w:t>
+      </w:r>
+      <w:proofErr w:type="spellStart"/>
+      <w:r>
+        <w:rPr>
+          <w:rFonts w:hint="eastAsia"/>
+          <w:color w:val="FF0000"/>
+        </w:rPr>
+        <w:t>c</w:t>
+      </w:r>
+      <w:r>
+        <w:rPr>
+          <w:color w:val="FF0000"/>
+        </w:rPr>
+        <w:t>in</w:t>
+      </w:r>
+      <w:proofErr w:type="spellEnd"/>
+      <w:r>
+        <w:rPr>
+          <w:rFonts w:hint="eastAsia"/>
+          <w:color w:val="FF0000"/>
+        </w:rPr>
+        <w:t>会以空格结束字符串，所以使用</w:t>
+      </w:r>
+      <w:proofErr w:type="spellStart"/>
+      <w:r>
+        <w:rPr>
+          <w:rFonts w:hint="eastAsia"/>
+          <w:color w:val="FF0000"/>
+        </w:rPr>
+        <w:t>getline</w:t>
+      </w:r>
+      <w:proofErr w:type="spellEnd"/>
+    </w:p>
+    <w:p>
+      <w:r>
+        <w:t xml:space="preserve">    </w:t>
+      </w:r>
+      <w:proofErr w:type="spellStart"/>
+      <w:r>
+        <w:t>cout</w:t>
+      </w:r>
+      <w:proofErr w:type="spellEnd"/>
+      <w:r>
+        <w:t>&lt;&lt;</w:t>
+      </w:r>
+      <w:proofErr w:type="spellStart"/>
+      <w:r>
+        <w:t>Count_Last_Word</w:t>
+      </w:r>
+      <w:proofErr w:type="spellEnd"/>
+      <w:r>
+        <w:t>(str)&lt;&lt;</w:t>
+      </w:r>
+      <w:proofErr w:type="spellStart"/>
+      <w:r>
+        <w:t>endl</w:t>
+      </w:r>
+      <w:proofErr w:type="spellEnd"/>
+      <w:r>
+        <w:t>;</w:t>
       </w:r>
     </w:p>
     <w:p>
